--- a/Exam Monitoring Features.docx
+++ b/Exam Monitoring Features.docx
@@ -1,13 +1,13 @@
 
 <file path=word/document.xml><?xml version="1.0" encoding="utf-8"?>
-<w:document xmlns:mc="http://schemas.openxmlformats.org/markup-compatibility/2006" xmlns:o="urn:schemas-microsoft-com:office:office" xmlns:r="http://schemas.openxmlformats.org/officeDocument/2006/relationships" xmlns:m="http://schemas.openxmlformats.org/officeDocument/2006/math" xmlns:v="urn:schemas-microsoft-com:vml" xmlns:wp="http://schemas.openxmlformats.org/drawingml/2006/wordprocessingDrawing" xmlns:w10="urn:schemas-microsoft-com:office:word" xmlns:w="http://schemas.openxmlformats.org/wordprocessingml/2006/main" xmlns:wne="http://schemas.microsoft.com/office/word/2006/wordml" xmlns:sl="http://schemas.openxmlformats.org/schemaLibrary/2006/main" xmlns:a="http://schemas.openxmlformats.org/drawingml/2006/main" xmlns:pic="http://schemas.openxmlformats.org/drawingml/2006/picture" xmlns:c="http://schemas.openxmlformats.org/drawingml/2006/chart" xmlns:lc="http://schemas.openxmlformats.org/drawingml/2006/lockedCanvas" xmlns:dgm="http://schemas.openxmlformats.org/drawingml/2006/diagram" xmlns:wps="http://schemas.microsoft.com/office/word/2010/wordprocessingShape" xmlns:wpg="http://schemas.microsoft.com/office/word/2010/wordprocessingGroup" xmlns:w14="http://schemas.microsoft.com/office/word/2010/wordml" xmlns:w15="http://schemas.microsoft.com/office/word/2012/wordml">
+<w:document xmlns:wpc="http://schemas.microsoft.com/office/word/2010/wordprocessingCanvas" xmlns:cx="http://schemas.microsoft.com/office/drawing/2014/chartex" xmlns:cx1="http://schemas.microsoft.com/office/drawing/2015/9/8/chartex" xmlns:cx2="http://schemas.microsoft.com/office/drawing/2015/10/21/chartex" xmlns:cx3="http://schemas.microsoft.com/office/drawing/2016/5/9/chartex" xmlns:cx4="http://schemas.microsoft.com/office/drawing/2016/5/10/chartex" xmlns:cx5="http://schemas.microsoft.com/office/drawing/2016/5/11/chartex" xmlns:cx6="http://schemas.microsoft.com/office/drawing/2016/5/12/chartex" xmlns:cx7="http://schemas.microsoft.com/office/drawing/2016/5/13/chartex" xmlns:cx8="http://schemas.microsoft.com/office/drawing/2016/5/14/chartex" xmlns:mc="http://schemas.openxmlformats.org/markup-compatibility/2006" xmlns:aink="http://schemas.microsoft.com/office/drawing/2016/ink" xmlns:am3d="http://schemas.microsoft.com/office/drawing/2017/model3d" xmlns:o="urn:schemas-microsoft-com:office:office" xmlns:r="http://schemas.openxmlformats.org/officeDocument/2006/relationships" xmlns:m="http://schemas.openxmlformats.org/officeDocument/2006/math" xmlns:v="urn:schemas-microsoft-com:vml" xmlns:wp14="http://schemas.microsoft.com/office/word/2010/wordprocessingDrawing" xmlns:wp="http://schemas.openxmlformats.org/drawingml/2006/wordprocessingDrawing" xmlns:w10="urn:schemas-microsoft-com:office:word" xmlns:w="http://schemas.openxmlformats.org/wordprocessingml/2006/main" xmlns:w14="http://schemas.microsoft.com/office/word/2010/wordml" xmlns:w15="http://schemas.microsoft.com/office/word/2012/wordml" xmlns:w16cex="http://schemas.microsoft.com/office/word/2018/wordml/cex" xmlns:w16cid="http://schemas.microsoft.com/office/word/2016/wordml/cid" xmlns:w16="http://schemas.microsoft.com/office/word/2018/wordml" xmlns:w16sdtdh="http://schemas.microsoft.com/office/word/2020/wordml/sdtdatahash" xmlns:w16se="http://schemas.microsoft.com/office/word/2015/wordml/symex" xmlns:wpg="http://schemas.microsoft.com/office/word/2010/wordprocessingGroup" xmlns:wpi="http://schemas.microsoft.com/office/word/2010/wordprocessingInk" xmlns:wne="http://schemas.microsoft.com/office/word/2006/wordml" xmlns:wps="http://schemas.microsoft.com/office/word/2010/wordprocessingShape" mc:Ignorable="w14 w15 w16se w16cid w16 w16cex w16sdtdh wp14">
   <w:body>
     <w:p>
       <w:pPr>
-        <w:ind w:left="720" w:firstLine="0"/>
+        <w:ind w:left="720"/>
         <w:jc w:val="center"/>
         <w:rPr>
-          <w:b w:val="1"/>
+          <w:b/>
           <w:sz w:val="28"/>
           <w:szCs w:val="28"/>
           <w:u w:val="single"/>
@@ -15,31 +15,25 @@
       </w:pPr>
       <w:r>
         <w:rPr>
-          <w:b w:val="1"/>
+          <w:b/>
           <w:sz w:val="28"/>
           <w:szCs w:val="28"/>
           <w:u w:val="single"/>
-          <w:rtl w:val="0"/>
-        </w:rPr>
-        <w:t xml:space="preserve">Features that will work before/during an examination</w:t>
+        </w:rPr>
+        <w:t>Features that will work before/during an examination</w:t>
       </w:r>
     </w:p>
     <w:p>
       <w:pPr>
-        <w:ind w:left="720" w:firstLine="0"/>
+        <w:ind w:left="720"/>
         <w:jc w:val="center"/>
         <w:rPr>
-          <w:b w:val="1"/>
+          <w:b/>
           <w:sz w:val="28"/>
           <w:szCs w:val="28"/>
           <w:u w:val="single"/>
         </w:rPr>
       </w:pPr>
-      <w:r>
-        <w:rPr>
-          <w:rtl w:val="0"/>
-        </w:rPr>
-      </w:r>
     </w:p>
     <w:p>
       <w:pPr>
@@ -47,18 +41,16 @@
           <w:ilvl w:val="0"/>
           <w:numId w:val="1"/>
         </w:numPr>
-        <w:ind w:left="720" w:hanging="360"/>
-        <w:rPr>
-          <w:sz w:val="28"/>
-          <w:szCs w:val="28"/>
-        </w:rPr>
-      </w:pPr>
-      <w:r>
-        <w:rPr>
-          <w:b w:val="1"/>
-          <w:sz w:val="28"/>
-          <w:szCs w:val="28"/>
-          <w:rtl w:val="0"/>
+        <w:rPr>
+          <w:sz w:val="28"/>
+          <w:szCs w:val="28"/>
+        </w:rPr>
+      </w:pPr>
+      <w:r>
+        <w:rPr>
+          <w:b/>
+          <w:sz w:val="28"/>
+          <w:szCs w:val="28"/>
         </w:rPr>
         <w:t xml:space="preserve">Face recognition: </w:t>
       </w:r>
@@ -66,24 +58,18 @@
         <w:rPr>
           <w:sz w:val="28"/>
           <w:szCs w:val="28"/>
-          <w:rtl w:val="0"/>
-        </w:rPr>
-        <w:t xml:space="preserve">The system will match the faces every five minutes with pre-provided face recognition data. If there is no match, a signal or an error message will be given to the host.</w:t>
+        </w:rPr>
+        <w:t>The system will match the faces every five minutes with pre-provided face recognition data. If there is no match, a signal or an error message will be given to the host.</w:t>
       </w:r>
     </w:p>
     <w:p>
       <w:pPr>
-        <w:ind w:left="720" w:firstLine="0"/>
-        <w:rPr>
-          <w:sz w:val="28"/>
-          <w:szCs w:val="28"/>
-        </w:rPr>
-      </w:pPr>
-      <w:r>
-        <w:rPr>
-          <w:rtl w:val="0"/>
-        </w:rPr>
-      </w:r>
+        <w:ind w:left="720"/>
+        <w:rPr>
+          <w:sz w:val="28"/>
+          <w:szCs w:val="28"/>
+        </w:rPr>
+      </w:pPr>
     </w:p>
     <w:p>
       <w:pPr>
@@ -91,44 +77,42 @@
           <w:ilvl w:val="0"/>
           <w:numId w:val="1"/>
         </w:numPr>
-        <w:ind w:left="720" w:hanging="360"/>
-        <w:rPr>
-          <w:sz w:val="28"/>
-          <w:szCs w:val="28"/>
-          <w:u w:val="none"/>
-        </w:rPr>
-      </w:pPr>
-      <w:r>
-        <w:rPr>
-          <w:b w:val="1"/>
-          <w:sz w:val="28"/>
-          <w:szCs w:val="28"/>
-          <w:rtl w:val="0"/>
-        </w:rPr>
-        <w:t xml:space="preserve">Setting up an MCQ question set:</w:t>
-      </w:r>
-      <w:r>
-        <w:rPr>
-          <w:sz w:val="28"/>
-          <w:szCs w:val="28"/>
-          <w:rtl w:val="0"/>
-        </w:rPr>
-        <w:t xml:space="preserve"> A host can create an MCQ question set which will be automatically evaluated from the system. The questions will be shuffled and time-bounded for the students.</w:t>
+        <w:rPr>
+          <w:sz w:val="28"/>
+          <w:szCs w:val="28"/>
+        </w:rPr>
+      </w:pPr>
+      <w:r>
+        <w:rPr>
+          <w:b/>
+          <w:sz w:val="28"/>
+          <w:szCs w:val="28"/>
+        </w:rPr>
+        <w:t>Setting up an MCQ question set:</w:t>
+      </w:r>
+      <w:r>
+        <w:rPr>
+          <w:sz w:val="28"/>
+          <w:szCs w:val="28"/>
+        </w:rPr>
+        <w:t xml:space="preserve"> A host can create an MCQ question set which will be a</w:t>
+      </w:r>
+      <w:r>
+        <w:rPr>
+          <w:sz w:val="28"/>
+          <w:szCs w:val="28"/>
+        </w:rPr>
+        <w:t>utomatically evaluated from the system. The questions will be shuffled and time-bounded for the students.</w:t>
       </w:r>
     </w:p>
     <w:p>
       <w:pPr>
-        <w:ind w:left="720" w:firstLine="0"/>
-        <w:rPr>
-          <w:sz w:val="28"/>
-          <w:szCs w:val="28"/>
-        </w:rPr>
-      </w:pPr>
-      <w:r>
-        <w:rPr>
-          <w:rtl w:val="0"/>
-        </w:rPr>
-      </w:r>
+        <w:ind w:left="720"/>
+        <w:rPr>
+          <w:sz w:val="28"/>
+          <w:szCs w:val="28"/>
+        </w:rPr>
+      </w:pPr>
     </w:p>
     <w:p>
       <w:pPr>
@@ -136,52 +120,42 @@
           <w:ilvl w:val="0"/>
           <w:numId w:val="1"/>
         </w:numPr>
-        <w:ind w:left="720" w:hanging="360"/>
-        <w:rPr>
-          <w:sz w:val="28"/>
-          <w:szCs w:val="28"/>
-        </w:rPr>
-      </w:pPr>
-      <w:r>
-        <w:rPr>
-          <w:b w:val="1"/>
-          <w:sz w:val="28"/>
-          <w:szCs w:val="28"/>
-          <w:rtl w:val="0"/>
-        </w:rPr>
-        <w:t xml:space="preserve">Clipboard and keyboard</w:t>
-      </w:r>
-      <w:r>
-        <w:rPr>
-          <w:b w:val="1"/>
-          <w:sz w:val="28"/>
-          <w:szCs w:val="28"/>
-          <w:rtl w:val="0"/>
-        </w:rPr>
-        <w:t xml:space="preserve"> freezing during MCQ exams:</w:t>
-      </w:r>
-      <w:r>
-        <w:rPr>
-          <w:sz w:val="28"/>
-          <w:szCs w:val="28"/>
-          <w:rtl w:val="0"/>
-        </w:rPr>
-        <w:t xml:space="preserve"> If a host wants to take an MCQ exam, the browser will freeze the clipboard, right selection button and keyboard. The exam system will need only the left selection key. As a result, no student can directly copy the question.</w:t>
+        <w:rPr>
+          <w:sz w:val="28"/>
+          <w:szCs w:val="28"/>
+        </w:rPr>
+      </w:pPr>
+      <w:r>
+        <w:rPr>
+          <w:b/>
+          <w:sz w:val="28"/>
+          <w:szCs w:val="28"/>
+        </w:rPr>
+        <w:t>Clipboard and keyboard freezing during MCQ exams:</w:t>
+      </w:r>
+      <w:r>
+        <w:rPr>
+          <w:sz w:val="28"/>
+          <w:szCs w:val="28"/>
+        </w:rPr>
+        <w:t xml:space="preserve"> If a host wants to take an MCQ exam, the browser will freeze the clipboard, right selection button </w:t>
+      </w:r>
+      <w:r>
+        <w:rPr>
+          <w:sz w:val="28"/>
+          <w:szCs w:val="28"/>
+        </w:rPr>
+        <w:t>and keyboard. The exam system will need only the left selection key. As a result, no student can directly copy the question.</w:t>
       </w:r>
     </w:p>
     <w:p>
       <w:pPr>
-        <w:ind w:left="720" w:firstLine="0"/>
-        <w:rPr>
-          <w:sz w:val="28"/>
-          <w:szCs w:val="28"/>
-        </w:rPr>
-      </w:pPr>
-      <w:r>
-        <w:rPr>
-          <w:rtl w:val="0"/>
-        </w:rPr>
-      </w:r>
+        <w:ind w:left="720"/>
+        <w:rPr>
+          <w:sz w:val="28"/>
+          <w:szCs w:val="28"/>
+        </w:rPr>
+      </w:pPr>
     </w:p>
     <w:p>
       <w:pPr>
@@ -189,18 +163,16 @@
           <w:ilvl w:val="0"/>
           <w:numId w:val="1"/>
         </w:numPr>
-        <w:ind w:left="720" w:hanging="360"/>
-        <w:rPr>
-          <w:sz w:val="28"/>
-          <w:szCs w:val="28"/>
-        </w:rPr>
-      </w:pPr>
-      <w:r>
-        <w:rPr>
-          <w:b w:val="1"/>
-          <w:sz w:val="28"/>
-          <w:szCs w:val="28"/>
-          <w:rtl w:val="0"/>
+        <w:rPr>
+          <w:sz w:val="28"/>
+          <w:szCs w:val="28"/>
+        </w:rPr>
+      </w:pPr>
+      <w:r>
+        <w:rPr>
+          <w:b/>
+          <w:sz w:val="28"/>
+          <w:szCs w:val="28"/>
         </w:rPr>
         <w:t xml:space="preserve">Activities monitoring: </w:t>
       </w:r>
@@ -208,47 +180,76 @@
         <w:rPr>
           <w:sz w:val="28"/>
           <w:szCs w:val="28"/>
-          <w:rtl w:val="0"/>
-        </w:rPr>
-        <w:t xml:space="preserve">A list of all the running software and applications of all meeting members will be delivered to the host. Also, the browsing history (after joining the meeting) of the meeting conducting browser will be listed and reported to the host. </w:t>
+        </w:rPr>
+        <w:t>A list of all the running software and applications of all meeting members will be delivered to the host. A</w:t>
+      </w:r>
+      <w:r>
+        <w:rPr>
+          <w:sz w:val="28"/>
+          <w:szCs w:val="28"/>
+        </w:rPr>
+        <w:t xml:space="preserve">lso, the browsing history (after joining the meeting) of the meeting conducting browser will be listed and reported to the host. </w:t>
       </w:r>
     </w:p>
     <w:p>
       <w:pPr>
-        <w:ind w:left="720" w:firstLine="0"/>
-        <w:rPr>
-          <w:sz w:val="28"/>
-          <w:szCs w:val="28"/>
-        </w:rPr>
-      </w:pPr>
-      <w:r>
-        <w:rPr>
-          <w:rtl w:val="0"/>
-        </w:rPr>
-      </w:r>
+        <w:rPr>
+          <w:sz w:val="28"/>
+          <w:szCs w:val="28"/>
+        </w:rPr>
+      </w:pPr>
     </w:p>
     <w:p>
       <w:pPr>
-        <w:rPr/>
-      </w:pPr>
-      <w:r>
-        <w:rPr>
-          <w:rtl w:val="0"/>
-        </w:rPr>
+        <w:ind w:left="720"/>
+        <w:rPr>
+          <w:sz w:val="28"/>
+          <w:szCs w:val="28"/>
+        </w:rPr>
+      </w:pPr>
+      <w:r>
+        <w:rPr>
+          <w:b/>
+          <w:bCs/>
+          <w:sz w:val="28"/>
+          <w:szCs w:val="28"/>
+        </w:rPr>
+        <w:t>Edited:</w:t>
+      </w:r>
+      <w:r>
+        <w:rPr>
+          <w:sz w:val="28"/>
+          <w:szCs w:val="28"/>
+        </w:rPr>
+        <w:t xml:space="preserve"> This feature is very complex to implement. We have planned for another technique to get the same result. We are going to use Page-Visibility-API using JavaScript which will allow us to take necessary action if a webpage is minimized or a new tab is opened in the browser. By using this, we are going to minimize the plagiarism options during examination. </w:t>
       </w:r>
     </w:p>
+    <w:p>
+      <w:pPr>
+        <w:ind w:left="720"/>
+        <w:rPr>
+          <w:sz w:val="28"/>
+          <w:szCs w:val="28"/>
+        </w:rPr>
+      </w:pPr>
+    </w:p>
+    <w:p/>
     <w:sectPr>
-      <w:pgSz w:h="15840" w:w="12240" w:orient="portrait"/>
-      <w:pgMar w:bottom="1440" w:top="1440" w:left="1440" w:right="1440" w:header="720" w:footer="720"/>
+      <w:pgSz w:w="12240" w:h="15840"/>
+      <w:pgMar w:top="1440" w:right="1440" w:bottom="1440" w:left="1440" w:header="720" w:footer="720" w:gutter="0"/>
       <w:pgNumType w:start="1"/>
+      <w:cols w:space="720"/>
     </w:sectPr>
   </w:body>
 </w:document>
 </file>
 
 <file path=word/numbering.xml><?xml version="1.0" encoding="utf-8"?>
-<w:numbering xmlns:mc="http://schemas.openxmlformats.org/markup-compatibility/2006" xmlns:o="urn:schemas-microsoft-com:office:office" xmlns:r="http://schemas.openxmlformats.org/officeDocument/2006/relationships" xmlns:m="http://schemas.openxmlformats.org/officeDocument/2006/math" xmlns:v="urn:schemas-microsoft-com:vml" xmlns:wp="http://schemas.openxmlformats.org/drawingml/2006/wordprocessingDrawing" xmlns:w10="urn:schemas-microsoft-com:office:word" xmlns:w="http://schemas.openxmlformats.org/wordprocessingml/2006/main" xmlns:wne="http://schemas.microsoft.com/office/word/2006/wordml" xmlns:sl="http://schemas.openxmlformats.org/schemaLibrary/2006/main" xmlns:a="http://schemas.openxmlformats.org/drawingml/2006/main" xmlns:pic="http://schemas.openxmlformats.org/drawingml/2006/picture" xmlns:c="http://schemas.openxmlformats.org/drawingml/2006/chart" xmlns:lc="http://schemas.openxmlformats.org/drawingml/2006/lockedCanvas" xmlns:dgm="http://schemas.openxmlformats.org/drawingml/2006/diagram" xmlns:wps="http://schemas.microsoft.com/office/word/2010/wordprocessingShape" xmlns:wpg="http://schemas.microsoft.com/office/word/2010/wordprocessingGroup" xmlns:w14="http://schemas.microsoft.com/office/word/2010/wordml" xmlns:w15="http://schemas.microsoft.com/office/word/2012/wordml">
-  <w:abstractNum w:abstractNumId="1">
+<w:numbering xmlns:wpc="http://schemas.microsoft.com/office/word/2010/wordprocessingCanvas" xmlns:cx="http://schemas.microsoft.com/office/drawing/2014/chartex" xmlns:cx1="http://schemas.microsoft.com/office/drawing/2015/9/8/chartex" xmlns:cx2="http://schemas.microsoft.com/office/drawing/2015/10/21/chartex" xmlns:cx3="http://schemas.microsoft.com/office/drawing/2016/5/9/chartex" xmlns:cx4="http://schemas.microsoft.com/office/drawing/2016/5/10/chartex" xmlns:cx5="http://schemas.microsoft.com/office/drawing/2016/5/11/chartex" xmlns:cx6="http://schemas.microsoft.com/office/drawing/2016/5/12/chartex" xmlns:cx7="http://schemas.microsoft.com/office/drawing/2016/5/13/chartex" xmlns:cx8="http://schemas.microsoft.com/office/drawing/2016/5/14/chartex" xmlns:mc="http://schemas.openxmlformats.org/markup-compatibility/2006" xmlns:aink="http://schemas.microsoft.com/office/drawing/2016/ink" xmlns:am3d="http://schemas.microsoft.com/office/drawing/2017/model3d" xmlns:o="urn:schemas-microsoft-com:office:office" xmlns:r="http://schemas.openxmlformats.org/officeDocument/2006/relationships" xmlns:m="http://schemas.openxmlformats.org/officeDocument/2006/math" xmlns:v="urn:schemas-microsoft-com:vml" xmlns:wp14="http://schemas.microsoft.com/office/word/2010/wordprocessingDrawing" xmlns:wp="http://schemas.openxmlformats.org/drawingml/2006/wordprocessingDrawing" xmlns:w10="urn:schemas-microsoft-com:office:word" xmlns:w="http://schemas.openxmlformats.org/wordprocessingml/2006/main" xmlns:w14="http://schemas.microsoft.com/office/word/2010/wordml" xmlns:w15="http://schemas.microsoft.com/office/word/2012/wordml" xmlns:w16cex="http://schemas.microsoft.com/office/word/2018/wordml/cex" xmlns:w16cid="http://schemas.microsoft.com/office/word/2016/wordml/cid" xmlns:w16="http://schemas.microsoft.com/office/word/2018/wordml" xmlns:w16sdtdh="http://schemas.microsoft.com/office/word/2020/wordml/sdtdatahash" xmlns:w16se="http://schemas.microsoft.com/office/word/2015/wordml/symex" xmlns:wpg="http://schemas.microsoft.com/office/word/2010/wordprocessingGroup" xmlns:wpi="http://schemas.microsoft.com/office/word/2010/wordprocessingInk" xmlns:wne="http://schemas.microsoft.com/office/word/2006/wordml" xmlns:wps="http://schemas.microsoft.com/office/word/2010/wordprocessingShape" mc:Ignorable="w14 w15 w16se w16cid w16 w16cex w16sdtdh wp14">
+  <w:abstractNum w:abstractNumId="0" w15:restartNumberingAfterBreak="0">
+    <w:nsid w:val="10A83AE6"/>
+    <w:multiLevelType w:val="multilevel"/>
+    <w:tmpl w:val="92682FA4"/>
     <w:lvl w:ilvl="0">
       <w:start w:val="1"/>
       <w:numFmt w:val="bullet"/>
@@ -359,20 +360,20 @@
     </w:lvl>
   </w:abstractNum>
   <w:num w:numId="1">
-    <w:abstractNumId w:val="1"/>
+    <w:abstractNumId w:val="0"/>
   </w:num>
 </w:numbering>
 </file>
 
 <file path=word/styles.xml><?xml version="1.0" encoding="utf-8"?>
-<w:styles xmlns:mc="http://schemas.openxmlformats.org/markup-compatibility/2006" xmlns:o="urn:schemas-microsoft-com:office:office" xmlns:r="http://schemas.openxmlformats.org/officeDocument/2006/relationships" xmlns:m="http://schemas.openxmlformats.org/officeDocument/2006/math" xmlns:v="urn:schemas-microsoft-com:vml" xmlns:wp="http://schemas.openxmlformats.org/drawingml/2006/wordprocessingDrawing" xmlns:w10="urn:schemas-microsoft-com:office:word" xmlns:w="http://schemas.openxmlformats.org/wordprocessingml/2006/main" xmlns:wne="http://schemas.microsoft.com/office/word/2006/wordml" xmlns:sl="http://schemas.openxmlformats.org/schemaLibrary/2006/main" xmlns:a="http://schemas.openxmlformats.org/drawingml/2006/main" xmlns:pic="http://schemas.openxmlformats.org/drawingml/2006/picture" xmlns:c="http://schemas.openxmlformats.org/drawingml/2006/chart" xmlns:lc="http://schemas.openxmlformats.org/drawingml/2006/lockedCanvas" xmlns:dgm="http://schemas.openxmlformats.org/drawingml/2006/diagram" xmlns:wps="http://schemas.microsoft.com/office/word/2010/wordprocessingShape" xmlns:wpg="http://schemas.microsoft.com/office/word/2010/wordprocessingGroup" xmlns:w14="http://schemas.microsoft.com/office/word/2010/wordml" xmlns:w15="http://schemas.microsoft.com/office/word/2012/wordml">
+<w:styles xmlns:mc="http://schemas.openxmlformats.org/markup-compatibility/2006" xmlns:r="http://schemas.openxmlformats.org/officeDocument/2006/relationships" xmlns:w="http://schemas.openxmlformats.org/wordprocessingml/2006/main" xmlns:w14="http://schemas.microsoft.com/office/word/2010/wordml" xmlns:w15="http://schemas.microsoft.com/office/word/2012/wordml" xmlns:w16cex="http://schemas.microsoft.com/office/word/2018/wordml/cex" xmlns:w16cid="http://schemas.microsoft.com/office/word/2016/wordml/cid" xmlns:w16="http://schemas.microsoft.com/office/word/2018/wordml" xmlns:w16sdtdh="http://schemas.microsoft.com/office/word/2020/wordml/sdtdatahash" xmlns:w16se="http://schemas.microsoft.com/office/word/2015/wordml/symex" mc:Ignorable="w14 w15 w16se w16cid w16 w16cex w16sdtdh">
   <w:docDefaults>
     <w:rPrDefault>
       <w:rPr>
-        <w:rFonts w:ascii="Arial" w:cs="Arial" w:eastAsia="Arial" w:hAnsi="Arial"/>
+        <w:rFonts w:ascii="Arial" w:eastAsia="Arial" w:hAnsi="Arial" w:cs="Arial"/>
         <w:sz w:val="22"/>
         <w:szCs w:val="22"/>
-        <w:lang w:val="en"/>
+        <w:lang w:val="en" w:eastAsia="en-GB" w:bidi="ar-SA"/>
       </w:rPr>
     </w:rPrDefault>
     <w:pPrDefault>
@@ -381,20 +382,399 @@
       </w:pPr>
     </w:pPrDefault>
   </w:docDefaults>
-  <w:style w:type="paragraph" w:styleId="Normal" w:default="1">
-    <w:name w:val="normal"/>
-  </w:style>
-  <w:style w:type="table" w:styleId="TableNormal" w:default="1">
-    <w:name w:val="Table Normal"/>
+  <w:latentStyles w:defLockedState="0" w:defUIPriority="99" w:defSemiHidden="0" w:defUnhideWhenUsed="0" w:defQFormat="0" w:count="376">
+    <w:lsdException w:name="Normal" w:uiPriority="0" w:qFormat="1"/>
+    <w:lsdException w:name="heading 1" w:uiPriority="9" w:qFormat="1"/>
+    <w:lsdException w:name="heading 2" w:semiHidden="1" w:uiPriority="9" w:unhideWhenUsed="1" w:qFormat="1"/>
+    <w:lsdException w:name="heading 3" w:semiHidden="1" w:uiPriority="9" w:unhideWhenUsed="1" w:qFormat="1"/>
+    <w:lsdException w:name="heading 4" w:semiHidden="1" w:uiPriority="9" w:unhideWhenUsed="1" w:qFormat="1"/>
+    <w:lsdException w:name="heading 5" w:semiHidden="1" w:uiPriority="9" w:unhideWhenUsed="1" w:qFormat="1"/>
+    <w:lsdException w:name="heading 6" w:semiHidden="1" w:uiPriority="9" w:unhideWhenUsed="1" w:qFormat="1"/>
+    <w:lsdException w:name="heading 7" w:semiHidden="1" w:uiPriority="9" w:unhideWhenUsed="1" w:qFormat="1"/>
+    <w:lsdException w:name="heading 8" w:semiHidden="1" w:uiPriority="9" w:unhideWhenUsed="1" w:qFormat="1"/>
+    <w:lsdException w:name="heading 9" w:semiHidden="1" w:uiPriority="9" w:unhideWhenUsed="1" w:qFormat="1"/>
+    <w:lsdException w:name="index 1" w:semiHidden="1" w:unhideWhenUsed="1"/>
+    <w:lsdException w:name="index 2" w:semiHidden="1" w:unhideWhenUsed="1"/>
+    <w:lsdException w:name="index 3" w:semiHidden="1" w:unhideWhenUsed="1"/>
+    <w:lsdException w:name="index 4" w:semiHidden="1" w:unhideWhenUsed="1"/>
+    <w:lsdException w:name="index 5" w:semiHidden="1" w:unhideWhenUsed="1"/>
+    <w:lsdException w:name="index 6" w:semiHidden="1" w:unhideWhenUsed="1"/>
+    <w:lsdException w:name="index 7" w:semiHidden="1" w:unhideWhenUsed="1"/>
+    <w:lsdException w:name="index 8" w:semiHidden="1" w:unhideWhenUsed="1"/>
+    <w:lsdException w:name="index 9" w:semiHidden="1" w:unhideWhenUsed="1"/>
+    <w:lsdException w:name="toc 1" w:semiHidden="1" w:uiPriority="39" w:unhideWhenUsed="1"/>
+    <w:lsdException w:name="toc 2" w:semiHidden="1" w:uiPriority="39" w:unhideWhenUsed="1"/>
+    <w:lsdException w:name="toc 3" w:semiHidden="1" w:uiPriority="39" w:unhideWhenUsed="1"/>
+    <w:lsdException w:name="toc 4" w:semiHidden="1" w:uiPriority="39" w:unhideWhenUsed="1"/>
+    <w:lsdException w:name="toc 5" w:semiHidden="1" w:uiPriority="39" w:unhideWhenUsed="1"/>
+    <w:lsdException w:name="toc 6" w:semiHidden="1" w:uiPriority="39" w:unhideWhenUsed="1"/>
+    <w:lsdException w:name="toc 7" w:semiHidden="1" w:uiPriority="39" w:unhideWhenUsed="1"/>
+    <w:lsdException w:name="toc 8" w:semiHidden="1" w:uiPriority="39" w:unhideWhenUsed="1"/>
+    <w:lsdException w:name="toc 9" w:semiHidden="1" w:uiPriority="39" w:unhideWhenUsed="1"/>
+    <w:lsdException w:name="Normal Indent" w:semiHidden="1" w:unhideWhenUsed="1"/>
+    <w:lsdException w:name="footnote text" w:semiHidden="1" w:unhideWhenUsed="1"/>
+    <w:lsdException w:name="annotation text" w:semiHidden="1" w:unhideWhenUsed="1"/>
+    <w:lsdException w:name="header" w:semiHidden="1" w:unhideWhenUsed="1"/>
+    <w:lsdException w:name="footer" w:semiHidden="1" w:unhideWhenUsed="1"/>
+    <w:lsdException w:name="index heading" w:semiHidden="1" w:unhideWhenUsed="1"/>
+    <w:lsdException w:name="caption" w:semiHidden="1" w:uiPriority="35" w:unhideWhenUsed="1" w:qFormat="1"/>
+    <w:lsdException w:name="table of figures" w:semiHidden="1" w:unhideWhenUsed="1"/>
+    <w:lsdException w:name="envelope address" w:semiHidden="1" w:unhideWhenUsed="1"/>
+    <w:lsdException w:name="envelope return" w:semiHidden="1" w:unhideWhenUsed="1"/>
+    <w:lsdException w:name="footnote reference" w:semiHidden="1" w:unhideWhenUsed="1"/>
+    <w:lsdException w:name="annotation reference" w:semiHidden="1" w:unhideWhenUsed="1"/>
+    <w:lsdException w:name="line number" w:semiHidden="1" w:unhideWhenUsed="1"/>
+    <w:lsdException w:name="page number" w:semiHidden="1" w:unhideWhenUsed="1"/>
+    <w:lsdException w:name="endnote reference" w:semiHidden="1" w:unhideWhenUsed="1"/>
+    <w:lsdException w:name="endnote text" w:semiHidden="1" w:unhideWhenUsed="1"/>
+    <w:lsdException w:name="table of authorities" w:semiHidden="1" w:unhideWhenUsed="1"/>
+    <w:lsdException w:name="macro" w:semiHidden="1" w:unhideWhenUsed="1"/>
+    <w:lsdException w:name="toa heading" w:semiHidden="1" w:unhideWhenUsed="1"/>
+    <w:lsdException w:name="List" w:semiHidden="1" w:unhideWhenUsed="1"/>
+    <w:lsdException w:name="List Bullet" w:semiHidden="1" w:unhideWhenUsed="1"/>
+    <w:lsdException w:name="List Number" w:semiHidden="1" w:unhideWhenUsed="1"/>
+    <w:lsdException w:name="List 2" w:semiHidden="1" w:unhideWhenUsed="1"/>
+    <w:lsdException w:name="List 3" w:semiHidden="1" w:unhideWhenUsed="1"/>
+    <w:lsdException w:name="List 4" w:semiHidden="1" w:unhideWhenUsed="1"/>
+    <w:lsdException w:name="List 5" w:semiHidden="1" w:unhideWhenUsed="1"/>
+    <w:lsdException w:name="List Bullet 2" w:semiHidden="1" w:unhideWhenUsed="1"/>
+    <w:lsdException w:name="List Bullet 3" w:semiHidden="1" w:unhideWhenUsed="1"/>
+    <w:lsdException w:name="List Bullet 4" w:semiHidden="1" w:unhideWhenUsed="1"/>
+    <w:lsdException w:name="List Bullet 5" w:semiHidden="1" w:unhideWhenUsed="1"/>
+    <w:lsdException w:name="List Number 2" w:semiHidden="1" w:unhideWhenUsed="1"/>
+    <w:lsdException w:name="List Number 3" w:semiHidden="1" w:unhideWhenUsed="1"/>
+    <w:lsdException w:name="List Number 4" w:semiHidden="1" w:unhideWhenUsed="1"/>
+    <w:lsdException w:name="List Number 5" w:semiHidden="1" w:unhideWhenUsed="1"/>
+    <w:lsdException w:name="Title" w:uiPriority="10" w:qFormat="1"/>
+    <w:lsdException w:name="Closing" w:semiHidden="1" w:unhideWhenUsed="1"/>
+    <w:lsdException w:name="Signature" w:semiHidden="1" w:unhideWhenUsed="1"/>
+    <w:lsdException w:name="Default Paragraph Font" w:semiHidden="1" w:uiPriority="1" w:unhideWhenUsed="1"/>
+    <w:lsdException w:name="Body Text" w:semiHidden="1" w:unhideWhenUsed="1"/>
+    <w:lsdException w:name="Body Text Indent" w:semiHidden="1" w:unhideWhenUsed="1"/>
+    <w:lsdException w:name="List Continue" w:semiHidden="1" w:unhideWhenUsed="1"/>
+    <w:lsdException w:name="List Continue 2" w:semiHidden="1" w:unhideWhenUsed="1"/>
+    <w:lsdException w:name="List Continue 3" w:semiHidden="1" w:unhideWhenUsed="1"/>
+    <w:lsdException w:name="List Continue 4" w:semiHidden="1" w:unhideWhenUsed="1"/>
+    <w:lsdException w:name="List Continue 5" w:semiHidden="1" w:unhideWhenUsed="1"/>
+    <w:lsdException w:name="Message Header" w:semiHidden="1" w:unhideWhenUsed="1"/>
+    <w:lsdException w:name="Subtitle" w:uiPriority="11" w:qFormat="1"/>
+    <w:lsdException w:name="Salutation" w:semiHidden="1" w:unhideWhenUsed="1"/>
+    <w:lsdException w:name="Date" w:semiHidden="1" w:unhideWhenUsed="1"/>
+    <w:lsdException w:name="Body Text First Indent" w:semiHidden="1" w:unhideWhenUsed="1"/>
+    <w:lsdException w:name="Body Text First Indent 2" w:semiHidden="1" w:unhideWhenUsed="1"/>
+    <w:lsdException w:name="Note Heading" w:semiHidden="1" w:unhideWhenUsed="1"/>
+    <w:lsdException w:name="Body Text 2" w:semiHidden="1" w:unhideWhenUsed="1"/>
+    <w:lsdException w:name="Body Text 3" w:semiHidden="1" w:unhideWhenUsed="1"/>
+    <w:lsdException w:name="Body Text Indent 2" w:semiHidden="1" w:unhideWhenUsed="1"/>
+    <w:lsdException w:name="Body Text Indent 3" w:semiHidden="1" w:unhideWhenUsed="1"/>
+    <w:lsdException w:name="Block Text" w:semiHidden="1" w:unhideWhenUsed="1"/>
+    <w:lsdException w:name="Hyperlink" w:semiHidden="1" w:unhideWhenUsed="1"/>
+    <w:lsdException w:name="FollowedHyperlink" w:semiHidden="1" w:unhideWhenUsed="1"/>
+    <w:lsdException w:name="Strong" w:uiPriority="22" w:qFormat="1"/>
+    <w:lsdException w:name="Emphasis" w:uiPriority="20" w:qFormat="1"/>
+    <w:lsdException w:name="Document Map" w:semiHidden="1" w:unhideWhenUsed="1"/>
+    <w:lsdException w:name="Plain Text" w:semiHidden="1" w:unhideWhenUsed="1"/>
+    <w:lsdException w:name="E-mail Signature" w:semiHidden="1" w:unhideWhenUsed="1"/>
+    <w:lsdException w:name="HTML Top of Form" w:semiHidden="1" w:unhideWhenUsed="1"/>
+    <w:lsdException w:name="HTML Bottom of Form" w:semiHidden="1" w:unhideWhenUsed="1"/>
+    <w:lsdException w:name="Normal (Web)" w:semiHidden="1" w:unhideWhenUsed="1"/>
+    <w:lsdException w:name="HTML Acronym" w:semiHidden="1" w:unhideWhenUsed="1"/>
+    <w:lsdException w:name="HTML Address" w:semiHidden="1" w:unhideWhenUsed="1"/>
+    <w:lsdException w:name="HTML Cite" w:semiHidden="1" w:unhideWhenUsed="1"/>
+    <w:lsdException w:name="HTML Code" w:semiHidden="1" w:unhideWhenUsed="1"/>
+    <w:lsdException w:name="HTML Definition" w:semiHidden="1" w:unhideWhenUsed="1"/>
+    <w:lsdException w:name="HTML Keyboard" w:semiHidden="1" w:unhideWhenUsed="1"/>
+    <w:lsdException w:name="HTML Preformatted" w:semiHidden="1" w:unhideWhenUsed="1"/>
+    <w:lsdException w:name="HTML Sample" w:semiHidden="1" w:unhideWhenUsed="1"/>
+    <w:lsdException w:name="HTML Typewriter" w:semiHidden="1" w:unhideWhenUsed="1"/>
+    <w:lsdException w:name="HTML Variable" w:semiHidden="1" w:unhideWhenUsed="1"/>
+    <w:lsdException w:name="Normal Table" w:semiHidden="1" w:unhideWhenUsed="1"/>
+    <w:lsdException w:name="annotation subject" w:semiHidden="1" w:unhideWhenUsed="1"/>
+    <w:lsdException w:name="No List" w:semiHidden="1" w:unhideWhenUsed="1"/>
+    <w:lsdException w:name="Outline List 1" w:semiHidden="1" w:unhideWhenUsed="1"/>
+    <w:lsdException w:name="Outline List 2" w:semiHidden="1" w:unhideWhenUsed="1"/>
+    <w:lsdException w:name="Outline List 3" w:semiHidden="1" w:unhideWhenUsed="1"/>
+    <w:lsdException w:name="Table Simple 1" w:semiHidden="1" w:unhideWhenUsed="1"/>
+    <w:lsdException w:name="Table Simple 2" w:semiHidden="1" w:unhideWhenUsed="1"/>
+    <w:lsdException w:name="Table Simple 3" w:semiHidden="1" w:unhideWhenUsed="1"/>
+    <w:lsdException w:name="Table Classic 1" w:semiHidden="1" w:unhideWhenUsed="1"/>
+    <w:lsdException w:name="Table Classic 2" w:semiHidden="1" w:unhideWhenUsed="1"/>
+    <w:lsdException w:name="Table Classic 3" w:semiHidden="1" w:unhideWhenUsed="1"/>
+    <w:lsdException w:name="Table Classic 4" w:semiHidden="1" w:unhideWhenUsed="1"/>
+    <w:lsdException w:name="Table Colorful 1" w:semiHidden="1" w:unhideWhenUsed="1"/>
+    <w:lsdException w:name="Table Colorful 2" w:semiHidden="1" w:unhideWhenUsed="1"/>
+    <w:lsdException w:name="Table Colorful 3" w:semiHidden="1" w:unhideWhenUsed="1"/>
+    <w:lsdException w:name="Table Columns 1" w:semiHidden="1" w:unhideWhenUsed="1"/>
+    <w:lsdException w:name="Table Columns 2" w:semiHidden="1" w:unhideWhenUsed="1"/>
+    <w:lsdException w:name="Table Columns 3" w:semiHidden="1" w:unhideWhenUsed="1"/>
+    <w:lsdException w:name="Table Columns 4" w:semiHidden="1" w:unhideWhenUsed="1"/>
+    <w:lsdException w:name="Table Columns 5" w:semiHidden="1" w:unhideWhenUsed="1"/>
+    <w:lsdException w:name="Table Grid 1" w:semiHidden="1" w:unhideWhenUsed="1"/>
+    <w:lsdException w:name="Table Grid 2" w:semiHidden="1" w:unhideWhenUsed="1"/>
+    <w:lsdException w:name="Table Grid 3" w:semiHidden="1" w:unhideWhenUsed="1"/>
+    <w:lsdException w:name="Table Grid 4" w:semiHidden="1" w:unhideWhenUsed="1"/>
+    <w:lsdException w:name="Table Grid 5" w:semiHidden="1" w:unhideWhenUsed="1"/>
+    <w:lsdException w:name="Table Grid 6" w:semiHidden="1" w:unhideWhenUsed="1"/>
+    <w:lsdException w:name="Table Grid 7" w:semiHidden="1" w:unhideWhenUsed="1"/>
+    <w:lsdException w:name="Table Grid 8" w:semiHidden="1" w:unhideWhenUsed="1"/>
+    <w:lsdException w:name="Table List 1" w:semiHidden="1" w:unhideWhenUsed="1"/>
+    <w:lsdException w:name="Table List 2" w:semiHidden="1" w:unhideWhenUsed="1"/>
+    <w:lsdException w:name="Table List 3" w:semiHidden="1" w:unhideWhenUsed="1"/>
+    <w:lsdException w:name="Table List 4" w:semiHidden="1" w:unhideWhenUsed="1"/>
+    <w:lsdException w:name="Table List 5" w:semiHidden="1" w:unhideWhenUsed="1"/>
+    <w:lsdException w:name="Table List 6" w:semiHidden="1" w:unhideWhenUsed="1"/>
+    <w:lsdException w:name="Table List 7" w:semiHidden="1" w:unhideWhenUsed="1"/>
+    <w:lsdException w:name="Table List 8" w:semiHidden="1" w:unhideWhenUsed="1"/>
+    <w:lsdException w:name="Table 3D effects 1" w:semiHidden="1" w:unhideWhenUsed="1"/>
+    <w:lsdException w:name="Table 3D effects 2" w:semiHidden="1" w:unhideWhenUsed="1"/>
+    <w:lsdException w:name="Table 3D effects 3" w:semiHidden="1" w:unhideWhenUsed="1"/>
+    <w:lsdException w:name="Table Contemporary" w:semiHidden="1" w:unhideWhenUsed="1"/>
+    <w:lsdException w:name="Table Elegant" w:semiHidden="1" w:unhideWhenUsed="1"/>
+    <w:lsdException w:name="Table Professional" w:semiHidden="1" w:unhideWhenUsed="1"/>
+    <w:lsdException w:name="Table Subtle 1" w:semiHidden="1" w:unhideWhenUsed="1"/>
+    <w:lsdException w:name="Table Subtle 2" w:semiHidden="1" w:unhideWhenUsed="1"/>
+    <w:lsdException w:name="Table Web 1" w:semiHidden="1" w:unhideWhenUsed="1"/>
+    <w:lsdException w:name="Table Web 2" w:semiHidden="1" w:unhideWhenUsed="1"/>
+    <w:lsdException w:name="Table Web 3" w:semiHidden="1" w:unhideWhenUsed="1"/>
+    <w:lsdException w:name="Balloon Text" w:semiHidden="1" w:unhideWhenUsed="1"/>
+    <w:lsdException w:name="Table Grid" w:uiPriority="39"/>
+    <w:lsdException w:name="Table Theme" w:semiHidden="1" w:unhideWhenUsed="1"/>
+    <w:lsdException w:name="Placeholder Text" w:semiHidden="1"/>
+    <w:lsdException w:name="No Spacing" w:uiPriority="1" w:qFormat="1"/>
+    <w:lsdException w:name="Light Shading" w:uiPriority="60"/>
+    <w:lsdException w:name="Light List" w:uiPriority="61"/>
+    <w:lsdException w:name="Light Grid" w:uiPriority="62"/>
+    <w:lsdException w:name="Medium Shading 1" w:uiPriority="63"/>
+    <w:lsdException w:name="Medium Shading 2" w:uiPriority="64"/>
+    <w:lsdException w:name="Medium List 1" w:uiPriority="65"/>
+    <w:lsdException w:name="Medium List 2" w:uiPriority="66"/>
+    <w:lsdException w:name="Medium Grid 1" w:uiPriority="67"/>
+    <w:lsdException w:name="Medium Grid 2" w:uiPriority="68"/>
+    <w:lsdException w:name="Medium Grid 3" w:uiPriority="69"/>
+    <w:lsdException w:name="Dark List" w:uiPriority="70"/>
+    <w:lsdException w:name="Colorful Shading" w:uiPriority="71"/>
+    <w:lsdException w:name="Colorful List" w:uiPriority="72"/>
+    <w:lsdException w:name="Colorful Grid" w:uiPriority="73"/>
+    <w:lsdException w:name="Light Shading Accent 1" w:uiPriority="60"/>
+    <w:lsdException w:name="Light List Accent 1" w:uiPriority="61"/>
+    <w:lsdException w:name="Light Grid Accent 1" w:uiPriority="62"/>
+    <w:lsdException w:name="Medium Shading 1 Accent 1" w:uiPriority="63"/>
+    <w:lsdException w:name="Medium Shading 2 Accent 1" w:uiPriority="64"/>
+    <w:lsdException w:name="Medium List 1 Accent 1" w:uiPriority="65"/>
+    <w:lsdException w:name="Revision" w:semiHidden="1"/>
+    <w:lsdException w:name="List Paragraph" w:uiPriority="34" w:qFormat="1"/>
+    <w:lsdException w:name="Quote" w:uiPriority="29" w:qFormat="1"/>
+    <w:lsdException w:name="Intense Quote" w:uiPriority="30" w:qFormat="1"/>
+    <w:lsdException w:name="Medium List 2 Accent 1" w:uiPriority="66"/>
+    <w:lsdException w:name="Medium Grid 1 Accent 1" w:uiPriority="67"/>
+    <w:lsdException w:name="Medium Grid 2 Accent 1" w:uiPriority="68"/>
+    <w:lsdException w:name="Medium Grid 3 Accent 1" w:uiPriority="69"/>
+    <w:lsdException w:name="Dark List Accent 1" w:uiPriority="70"/>
+    <w:lsdException w:name="Colorful Shading Accent 1" w:uiPriority="71"/>
+    <w:lsdException w:name="Colorful List Accent 1" w:uiPriority="72"/>
+    <w:lsdException w:name="Colorful Grid Accent 1" w:uiPriority="73"/>
+    <w:lsdException w:name="Light Shading Accent 2" w:uiPriority="60"/>
+    <w:lsdException w:name="Light List Accent 2" w:uiPriority="61"/>
+    <w:lsdException w:name="Light Grid Accent 2" w:uiPriority="62"/>
+    <w:lsdException w:name="Medium Shading 1 Accent 2" w:uiPriority="63"/>
+    <w:lsdException w:name="Medium Shading 2 Accent 2" w:uiPriority="64"/>
+    <w:lsdException w:name="Medium List 1 Accent 2" w:uiPriority="65"/>
+    <w:lsdException w:name="Medium List 2 Accent 2" w:uiPriority="66"/>
+    <w:lsdException w:name="Medium Grid 1 Accent 2" w:uiPriority="67"/>
+    <w:lsdException w:name="Medium Grid 2 Accent 2" w:uiPriority="68"/>
+    <w:lsdException w:name="Medium Grid 3 Accent 2" w:uiPriority="69"/>
+    <w:lsdException w:name="Dark List Accent 2" w:uiPriority="70"/>
+    <w:lsdException w:name="Colorful Shading Accent 2" w:uiPriority="71"/>
+    <w:lsdException w:name="Colorful List Accent 2" w:uiPriority="72"/>
+    <w:lsdException w:name="Colorful Grid Accent 2" w:uiPriority="73"/>
+    <w:lsdException w:name="Light Shading Accent 3" w:uiPriority="60"/>
+    <w:lsdException w:name="Light List Accent 3" w:uiPriority="61"/>
+    <w:lsdException w:name="Light Grid Accent 3" w:uiPriority="62"/>
+    <w:lsdException w:name="Medium Shading 1 Accent 3" w:uiPriority="63"/>
+    <w:lsdException w:name="Medium Shading 2 Accent 3" w:uiPriority="64"/>
+    <w:lsdException w:name="Medium List 1 Accent 3" w:uiPriority="65"/>
+    <w:lsdException w:name="Medium List 2 Accent 3" w:uiPriority="66"/>
+    <w:lsdException w:name="Medium Grid 1 Accent 3" w:uiPriority="67"/>
+    <w:lsdException w:name="Medium Grid 2 Accent 3" w:uiPriority="68"/>
+    <w:lsdException w:name="Medium Grid 3 Accent 3" w:uiPriority="69"/>
+    <w:lsdException w:name="Dark List Accent 3" w:uiPriority="70"/>
+    <w:lsdException w:name="Colorful Shading Accent 3" w:uiPriority="71"/>
+    <w:lsdException w:name="Colorful List Accent 3" w:uiPriority="72"/>
+    <w:lsdException w:name="Colorful Grid Accent 3" w:uiPriority="73"/>
+    <w:lsdException w:name="Light Shading Accent 4" w:uiPriority="60"/>
+    <w:lsdException w:name="Light List Accent 4" w:uiPriority="61"/>
+    <w:lsdException w:name="Light Grid Accent 4" w:uiPriority="62"/>
+    <w:lsdException w:name="Medium Shading 1 Accent 4" w:uiPriority="63"/>
+    <w:lsdException w:name="Medium Shading 2 Accent 4" w:uiPriority="64"/>
+    <w:lsdException w:name="Medium List 1 Accent 4" w:uiPriority="65"/>
+    <w:lsdException w:name="Medium List 2 Accent 4" w:uiPriority="66"/>
+    <w:lsdException w:name="Medium Grid 1 Accent 4" w:uiPriority="67"/>
+    <w:lsdException w:name="Medium Grid 2 Accent 4" w:uiPriority="68"/>
+    <w:lsdException w:name="Medium Grid 3 Accent 4" w:uiPriority="69"/>
+    <w:lsdException w:name="Dark List Accent 4" w:uiPriority="70"/>
+    <w:lsdException w:name="Colorful Shading Accent 4" w:uiPriority="71"/>
+    <w:lsdException w:name="Colorful List Accent 4" w:uiPriority="72"/>
+    <w:lsdException w:name="Colorful Grid Accent 4" w:uiPriority="73"/>
+    <w:lsdException w:name="Light Shading Accent 5" w:uiPriority="60"/>
+    <w:lsdException w:name="Light List Accent 5" w:uiPriority="61"/>
+    <w:lsdException w:name="Light Grid Accent 5" w:uiPriority="62"/>
+    <w:lsdException w:name="Medium Shading 1 Accent 5" w:uiPriority="63"/>
+    <w:lsdException w:name="Medium Shading 2 Accent 5" w:uiPriority="64"/>
+    <w:lsdException w:name="Medium List 1 Accent 5" w:uiPriority="65"/>
+    <w:lsdException w:name="Medium List 2 Accent 5" w:uiPriority="66"/>
+    <w:lsdException w:name="Medium Grid 1 Accent 5" w:uiPriority="67"/>
+    <w:lsdException w:name="Medium Grid 2 Accent 5" w:uiPriority="68"/>
+    <w:lsdException w:name="Medium Grid 3 Accent 5" w:uiPriority="69"/>
+    <w:lsdException w:name="Dark List Accent 5" w:uiPriority="70"/>
+    <w:lsdException w:name="Colorful Shading Accent 5" w:uiPriority="71"/>
+    <w:lsdException w:name="Colorful List Accent 5" w:uiPriority="72"/>
+    <w:lsdException w:name="Colorful Grid Accent 5" w:uiPriority="73"/>
+    <w:lsdException w:name="Light Shading Accent 6" w:uiPriority="60"/>
+    <w:lsdException w:name="Light List Accent 6" w:uiPriority="61"/>
+    <w:lsdException w:name="Light Grid Accent 6" w:uiPriority="62"/>
+    <w:lsdException w:name="Medium Shading 1 Accent 6" w:uiPriority="63"/>
+    <w:lsdException w:name="Medium Shading 2 Accent 6" w:uiPriority="64"/>
+    <w:lsdException w:name="Medium List 1 Accent 6" w:uiPriority="65"/>
+    <w:lsdException w:name="Medium List 2 Accent 6" w:uiPriority="66"/>
+    <w:lsdException w:name="Medium Grid 1 Accent 6" w:uiPriority="67"/>
+    <w:lsdException w:name="Medium Grid 2 Accent 6" w:uiPriority="68"/>
+    <w:lsdException w:name="Medium Grid 3 Accent 6" w:uiPriority="69"/>
+    <w:lsdException w:name="Dark List Accent 6" w:uiPriority="70"/>
+    <w:lsdException w:name="Colorful Shading Accent 6" w:uiPriority="71"/>
+    <w:lsdException w:name="Colorful List Accent 6" w:uiPriority="72"/>
+    <w:lsdException w:name="Colorful Grid Accent 6" w:uiPriority="73"/>
+    <w:lsdException w:name="Subtle Emphasis" w:uiPriority="19" w:qFormat="1"/>
+    <w:lsdException w:name="Intense Emphasis" w:uiPriority="21" w:qFormat="1"/>
+    <w:lsdException w:name="Subtle Reference" w:uiPriority="31" w:qFormat="1"/>
+    <w:lsdException w:name="Intense Reference" w:uiPriority="32" w:qFormat="1"/>
+    <w:lsdException w:name="Book Title" w:uiPriority="33" w:qFormat="1"/>
+    <w:lsdException w:name="Bibliography" w:semiHidden="1" w:uiPriority="37" w:unhideWhenUsed="1"/>
+    <w:lsdException w:name="TOC Heading" w:semiHidden="1" w:uiPriority="39" w:unhideWhenUsed="1" w:qFormat="1"/>
+    <w:lsdException w:name="Plain Table 1" w:uiPriority="41"/>
+    <w:lsdException w:name="Plain Table 2" w:uiPriority="42"/>
+    <w:lsdException w:name="Plain Table 3" w:uiPriority="43"/>
+    <w:lsdException w:name="Plain Table 4" w:uiPriority="44"/>
+    <w:lsdException w:name="Plain Table 5" w:uiPriority="45"/>
+    <w:lsdException w:name="Grid Table Light" w:uiPriority="40"/>
+    <w:lsdException w:name="Grid Table 1 Light" w:uiPriority="46"/>
+    <w:lsdException w:name="Grid Table 2" w:uiPriority="47"/>
+    <w:lsdException w:name="Grid Table 3" w:uiPriority="48"/>
+    <w:lsdException w:name="Grid Table 4" w:uiPriority="49"/>
+    <w:lsdException w:name="Grid Table 5 Dark" w:uiPriority="50"/>
+    <w:lsdException w:name="Grid Table 6 Colorful" w:uiPriority="51"/>
+    <w:lsdException w:name="Grid Table 7 Colorful" w:uiPriority="52"/>
+    <w:lsdException w:name="Grid Table 1 Light Accent 1" w:uiPriority="46"/>
+    <w:lsdException w:name="Grid Table 2 Accent 1" w:uiPriority="47"/>
+    <w:lsdException w:name="Grid Table 3 Accent 1" w:uiPriority="48"/>
+    <w:lsdException w:name="Grid Table 4 Accent 1" w:uiPriority="49"/>
+    <w:lsdException w:name="Grid Table 5 Dark Accent 1" w:uiPriority="50"/>
+    <w:lsdException w:name="Grid Table 6 Colorful Accent 1" w:uiPriority="51"/>
+    <w:lsdException w:name="Grid Table 7 Colorful Accent 1" w:uiPriority="52"/>
+    <w:lsdException w:name="Grid Table 1 Light Accent 2" w:uiPriority="46"/>
+    <w:lsdException w:name="Grid Table 2 Accent 2" w:uiPriority="47"/>
+    <w:lsdException w:name="Grid Table 3 Accent 2" w:uiPriority="48"/>
+    <w:lsdException w:name="Grid Table 4 Accent 2" w:uiPriority="49"/>
+    <w:lsdException w:name="Grid Table 5 Dark Accent 2" w:uiPriority="50"/>
+    <w:lsdException w:name="Grid Table 6 Colorful Accent 2" w:uiPriority="51"/>
+    <w:lsdException w:name="Grid Table 7 Colorful Accent 2" w:uiPriority="52"/>
+    <w:lsdException w:name="Grid Table 1 Light Accent 3" w:uiPriority="46"/>
+    <w:lsdException w:name="Grid Table 2 Accent 3" w:uiPriority="47"/>
+    <w:lsdException w:name="Grid Table 3 Accent 3" w:uiPriority="48"/>
+    <w:lsdException w:name="Grid Table 4 Accent 3" w:uiPriority="49"/>
+    <w:lsdException w:name="Grid Table 5 Dark Accent 3" w:uiPriority="50"/>
+    <w:lsdException w:name="Grid Table 6 Colorful Accent 3" w:uiPriority="51"/>
+    <w:lsdException w:name="Grid Table 7 Colorful Accent 3" w:uiPriority="52"/>
+    <w:lsdException w:name="Grid Table 1 Light Accent 4" w:uiPriority="46"/>
+    <w:lsdException w:name="Grid Table 2 Accent 4" w:uiPriority="47"/>
+    <w:lsdException w:name="Grid Table 3 Accent 4" w:uiPriority="48"/>
+    <w:lsdException w:name="Grid Table 4 Accent 4" w:uiPriority="49"/>
+    <w:lsdException w:name="Grid Table 5 Dark Accent 4" w:uiPriority="50"/>
+    <w:lsdException w:name="Grid Table 6 Colorful Accent 4" w:uiPriority="51"/>
+    <w:lsdException w:name="Grid Table 7 Colorful Accent 4" w:uiPriority="52"/>
+    <w:lsdException w:name="Grid Table 1 Light Accent 5" w:uiPriority="46"/>
+    <w:lsdException w:name="Grid Table 2 Accent 5" w:uiPriority="47"/>
+    <w:lsdException w:name="Grid Table 3 Accent 5" w:uiPriority="48"/>
+    <w:lsdException w:name="Grid Table 4 Accent 5" w:uiPriority="49"/>
+    <w:lsdException w:name="Grid Table 5 Dark Accent 5" w:uiPriority="50"/>
+    <w:lsdException w:name="Grid Table 6 Colorful Accent 5" w:uiPriority="51"/>
+    <w:lsdException w:name="Grid Table 7 Colorful Accent 5" w:uiPriority="52"/>
+    <w:lsdException w:name="Grid Table 1 Light Accent 6" w:uiPriority="46"/>
+    <w:lsdException w:name="Grid Table 2 Accent 6" w:uiPriority="47"/>
+    <w:lsdException w:name="Grid Table 3 Accent 6" w:uiPriority="48"/>
+    <w:lsdException w:name="Grid Table 4 Accent 6" w:uiPriority="49"/>
+    <w:lsdException w:name="Grid Table 5 Dark Accent 6" w:uiPriority="50"/>
+    <w:lsdException w:name="Grid Table 6 Colorful Accent 6" w:uiPriority="51"/>
+    <w:lsdException w:name="Grid Table 7 Colorful Accent 6" w:uiPriority="52"/>
+    <w:lsdException w:name="List Table 1 Light" w:uiPriority="46"/>
+    <w:lsdException w:name="List Table 2" w:uiPriority="47"/>
+    <w:lsdException w:name="List Table 3" w:uiPriority="48"/>
+    <w:lsdException w:name="List Table 4" w:uiPriority="49"/>
+    <w:lsdException w:name="List Table 5 Dark" w:uiPriority="50"/>
+    <w:lsdException w:name="List Table 6 Colorful" w:uiPriority="51"/>
+    <w:lsdException w:name="List Table 7 Colorful" w:uiPriority="52"/>
+    <w:lsdException w:name="List Table 1 Light Accent 1" w:uiPriority="46"/>
+    <w:lsdException w:name="List Table 2 Accent 1" w:uiPriority="47"/>
+    <w:lsdException w:name="List Table 3 Accent 1" w:uiPriority="48"/>
+    <w:lsdException w:name="List Table 4 Accent 1" w:uiPriority="49"/>
+    <w:lsdException w:name="List Table 5 Dark Accent 1" w:uiPriority="50"/>
+    <w:lsdException w:name="List Table 6 Colorful Accent 1" w:uiPriority="51"/>
+    <w:lsdException w:name="List Table 7 Colorful Accent 1" w:uiPriority="52"/>
+    <w:lsdException w:name="List Table 1 Light Accent 2" w:uiPriority="46"/>
+    <w:lsdException w:name="List Table 2 Accent 2" w:uiPriority="47"/>
+    <w:lsdException w:name="List Table 3 Accent 2" w:uiPriority="48"/>
+    <w:lsdException w:name="List Table 4 Accent 2" w:uiPriority="49"/>
+    <w:lsdException w:name="List Table 5 Dark Accent 2" w:uiPriority="50"/>
+    <w:lsdException w:name="List Table 6 Colorful Accent 2" w:uiPriority="51"/>
+    <w:lsdException w:name="List Table 7 Colorful Accent 2" w:uiPriority="52"/>
+    <w:lsdException w:name="List Table 1 Light Accent 3" w:uiPriority="46"/>
+    <w:lsdException w:name="List Table 2 Accent 3" w:uiPriority="47"/>
+    <w:lsdException w:name="List Table 3 Accent 3" w:uiPriority="48"/>
+    <w:lsdException w:name="List Table 4 Accent 3" w:uiPriority="49"/>
+    <w:lsdException w:name="List Table 5 Dark Accent 3" w:uiPriority="50"/>
+    <w:lsdException w:name="List Table 6 Colorful Accent 3" w:uiPriority="51"/>
+    <w:lsdException w:name="List Table 7 Colorful Accent 3" w:uiPriority="52"/>
+    <w:lsdException w:name="List Table 1 Light Accent 4" w:uiPriority="46"/>
+    <w:lsdException w:name="List Table 2 Accent 4" w:uiPriority="47"/>
+    <w:lsdException w:name="List Table 3 Accent 4" w:uiPriority="48"/>
+    <w:lsdException w:name="List Table 4 Accent 4" w:uiPriority="49"/>
+    <w:lsdException w:name="List Table 5 Dark Accent 4" w:uiPriority="50"/>
+    <w:lsdException w:name="List Table 6 Colorful Accent 4" w:uiPriority="51"/>
+    <w:lsdException w:name="List Table 7 Colorful Accent 4" w:uiPriority="52"/>
+    <w:lsdException w:name="List Table 1 Light Accent 5" w:uiPriority="46"/>
+    <w:lsdException w:name="List Table 2 Accent 5" w:uiPriority="47"/>
+    <w:lsdException w:name="List Table 3 Accent 5" w:uiPriority="48"/>
+    <w:lsdException w:name="List Table 4 Accent 5" w:uiPriority="49"/>
+    <w:lsdException w:name="List Table 5 Dark Accent 5" w:uiPriority="50"/>
+    <w:lsdException w:name="List Table 6 Colorful Accent 5" w:uiPriority="51"/>
+    <w:lsdException w:name="List Table 7 Colorful Accent 5" w:uiPriority="52"/>
+    <w:lsdException w:name="List Table 1 Light Accent 6" w:uiPriority="46"/>
+    <w:lsdException w:name="List Table 2 Accent 6" w:uiPriority="47"/>
+    <w:lsdException w:name="List Table 3 Accent 6" w:uiPriority="48"/>
+    <w:lsdException w:name="List Table 4 Accent 6" w:uiPriority="49"/>
+    <w:lsdException w:name="List Table 5 Dark Accent 6" w:uiPriority="50"/>
+    <w:lsdException w:name="List Table 6 Colorful Accent 6" w:uiPriority="51"/>
+    <w:lsdException w:name="List Table 7 Colorful Accent 6" w:uiPriority="52"/>
+    <w:lsdException w:name="Mention" w:semiHidden="1" w:unhideWhenUsed="1"/>
+    <w:lsdException w:name="Smart Hyperlink" w:semiHidden="1" w:unhideWhenUsed="1"/>
+    <w:lsdException w:name="Hashtag" w:semiHidden="1" w:unhideWhenUsed="1"/>
+    <w:lsdException w:name="Unresolved Mention" w:semiHidden="1" w:unhideWhenUsed="1"/>
+    <w:lsdException w:name="Smart Link" w:semiHidden="1" w:unhideWhenUsed="1"/>
+  </w:latentStyles>
+  <w:style w:type="paragraph" w:default="1" w:styleId="Normal">
+    <w:name w:val="Normal"/>
+    <w:qFormat/>
   </w:style>
   <w:style w:type="paragraph" w:styleId="Heading1">
     <w:name w:val="heading 1"/>
     <w:basedOn w:val="Normal"/>
     <w:next w:val="Normal"/>
+    <w:uiPriority w:val="9"/>
+    <w:qFormat/>
     <w:pPr>
-      <w:keepNext w:val="1"/>
-      <w:keepLines w:val="1"/>
-      <w:spacing w:after="120" w:before="400" w:lineRule="auto"/>
+      <w:keepNext/>
+      <w:keepLines/>
+      <w:spacing w:before="400" w:after="120"/>
+      <w:outlineLvl w:val="0"/>
     </w:pPr>
     <w:rPr>
       <w:sz w:val="40"/>
@@ -405,13 +785,17 @@
     <w:name w:val="heading 2"/>
     <w:basedOn w:val="Normal"/>
     <w:next w:val="Normal"/>
+    <w:uiPriority w:val="9"/>
+    <w:semiHidden/>
+    <w:unhideWhenUsed/>
+    <w:qFormat/>
     <w:pPr>
-      <w:keepNext w:val="1"/>
-      <w:keepLines w:val="1"/>
-      <w:spacing w:after="120" w:before="360" w:lineRule="auto"/>
+      <w:keepNext/>
+      <w:keepLines/>
+      <w:spacing w:before="360" w:after="120"/>
+      <w:outlineLvl w:val="1"/>
     </w:pPr>
     <w:rPr>
-      <w:b w:val="0"/>
       <w:sz w:val="32"/>
       <w:szCs w:val="32"/>
     </w:rPr>
@@ -420,13 +804,17 @@
     <w:name w:val="heading 3"/>
     <w:basedOn w:val="Normal"/>
     <w:next w:val="Normal"/>
+    <w:uiPriority w:val="9"/>
+    <w:semiHidden/>
+    <w:unhideWhenUsed/>
+    <w:qFormat/>
     <w:pPr>
-      <w:keepNext w:val="1"/>
-      <w:keepLines w:val="1"/>
-      <w:spacing w:after="80" w:before="320" w:lineRule="auto"/>
+      <w:keepNext/>
+      <w:keepLines/>
+      <w:spacing w:before="320" w:after="80"/>
+      <w:outlineLvl w:val="2"/>
     </w:pPr>
     <w:rPr>
-      <w:b w:val="0"/>
       <w:color w:val="434343"/>
       <w:sz w:val="28"/>
       <w:szCs w:val="28"/>
@@ -436,10 +824,15 @@
     <w:name w:val="heading 4"/>
     <w:basedOn w:val="Normal"/>
     <w:next w:val="Normal"/>
+    <w:uiPriority w:val="9"/>
+    <w:semiHidden/>
+    <w:unhideWhenUsed/>
+    <w:qFormat/>
     <w:pPr>
-      <w:keepNext w:val="1"/>
-      <w:keepLines w:val="1"/>
-      <w:spacing w:after="80" w:before="280" w:lineRule="auto"/>
+      <w:keepNext/>
+      <w:keepLines/>
+      <w:spacing w:before="280" w:after="80"/>
+      <w:outlineLvl w:val="3"/>
     </w:pPr>
     <w:rPr>
       <w:color w:val="666666"/>
@@ -451,41 +844,76 @@
     <w:name w:val="heading 5"/>
     <w:basedOn w:val="Normal"/>
     <w:next w:val="Normal"/>
+    <w:uiPriority w:val="9"/>
+    <w:semiHidden/>
+    <w:unhideWhenUsed/>
+    <w:qFormat/>
     <w:pPr>
-      <w:keepNext w:val="1"/>
-      <w:keepLines w:val="1"/>
-      <w:spacing w:after="80" w:before="240" w:lineRule="auto"/>
+      <w:keepNext/>
+      <w:keepLines/>
+      <w:spacing w:before="240" w:after="80"/>
+      <w:outlineLvl w:val="4"/>
     </w:pPr>
     <w:rPr>
       <w:color w:val="666666"/>
-      <w:sz w:val="22"/>
-      <w:szCs w:val="22"/>
     </w:rPr>
   </w:style>
   <w:style w:type="paragraph" w:styleId="Heading6">
     <w:name w:val="heading 6"/>
     <w:basedOn w:val="Normal"/>
     <w:next w:val="Normal"/>
+    <w:uiPriority w:val="9"/>
+    <w:semiHidden/>
+    <w:unhideWhenUsed/>
+    <w:qFormat/>
     <w:pPr>
-      <w:keepNext w:val="1"/>
-      <w:keepLines w:val="1"/>
-      <w:spacing w:after="80" w:before="240" w:lineRule="auto"/>
+      <w:keepNext/>
+      <w:keepLines/>
+      <w:spacing w:before="240" w:after="80"/>
+      <w:outlineLvl w:val="5"/>
     </w:pPr>
     <w:rPr>
-      <w:i w:val="1"/>
+      <w:i/>
       <w:color w:val="666666"/>
-      <w:sz w:val="22"/>
-      <w:szCs w:val="22"/>
     </w:rPr>
+  </w:style>
+  <w:style w:type="character" w:default="1" w:styleId="DefaultParagraphFont">
+    <w:name w:val="Default Paragraph Font"/>
+    <w:uiPriority w:val="1"/>
+    <w:semiHidden/>
+    <w:unhideWhenUsed/>
+  </w:style>
+  <w:style w:type="table" w:default="1" w:styleId="TableNormal">
+    <w:name w:val="Normal Table"/>
+    <w:uiPriority w:val="99"/>
+    <w:semiHidden/>
+    <w:unhideWhenUsed/>
+    <w:tblPr>
+      <w:tblInd w:w="0" w:type="dxa"/>
+      <w:tblCellMar>
+        <w:top w:w="0" w:type="dxa"/>
+        <w:left w:w="108" w:type="dxa"/>
+        <w:bottom w:w="0" w:type="dxa"/>
+        <w:right w:w="108" w:type="dxa"/>
+      </w:tblCellMar>
+    </w:tblPr>
+  </w:style>
+  <w:style w:type="numbering" w:default="1" w:styleId="NoList">
+    <w:name w:val="No List"/>
+    <w:uiPriority w:val="99"/>
+    <w:semiHidden/>
+    <w:unhideWhenUsed/>
   </w:style>
   <w:style w:type="paragraph" w:styleId="Title">
     <w:name w:val="Title"/>
     <w:basedOn w:val="Normal"/>
     <w:next w:val="Normal"/>
+    <w:uiPriority w:val="10"/>
+    <w:qFormat/>
     <w:pPr>
-      <w:keepNext w:val="1"/>
-      <w:keepLines w:val="1"/>
-      <w:spacing w:after="60" w:before="0" w:lineRule="auto"/>
+      <w:keepNext/>
+      <w:keepLines/>
+      <w:spacing w:after="60"/>
     </w:pPr>
     <w:rPr>
       <w:sz w:val="52"/>
@@ -496,18 +924,29 @@
     <w:name w:val="Subtitle"/>
     <w:basedOn w:val="Normal"/>
     <w:next w:val="Normal"/>
+    <w:uiPriority w:val="11"/>
+    <w:qFormat/>
     <w:pPr>
-      <w:keepNext w:val="1"/>
-      <w:keepLines w:val="1"/>
-      <w:spacing w:after="320" w:before="0" w:lineRule="auto"/>
+      <w:keepNext/>
+      <w:keepLines/>
+      <w:spacing w:after="320"/>
     </w:pPr>
     <w:rPr>
-      <w:rFonts w:ascii="Arial" w:cs="Arial" w:eastAsia="Arial" w:hAnsi="Arial"/>
-      <w:i w:val="0"/>
       <w:color w:val="666666"/>
       <w:sz w:val="30"/>
       <w:szCs w:val="30"/>
     </w:rPr>
+  </w:style>
+  <w:style w:type="paragraph" w:styleId="ListParagraph">
+    <w:name w:val="List Paragraph"/>
+    <w:basedOn w:val="Normal"/>
+    <w:uiPriority w:val="34"/>
+    <w:qFormat/>
+    <w:rsid w:val="00615B11"/>
+    <w:pPr>
+      <w:ind w:left="720"/>
+      <w:contextualSpacing/>
+    </w:pPr>
   </w:style>
 </w:styles>
 </file>
